--- a/static/DocxTemplates/med.docx
+++ b/static/DocxTemplates/med.docx
@@ -853,7 +853,17 @@
           <w:szCs w:val="28"/>
           <w:lang w:eastAsia="ru-RU"/>
         </w:rPr>
-        <w:t xml:space="preserve">                                                                                                                                    </w:t>
+        <w:t xml:space="preserve">                                                                                                    </w:t>
+      </w:r>
+      <w:r>
+        <w:rPr>
+          <w:rFonts w:ascii="Times New Roman" w:eastAsia="Times New Roman" w:hAnsi="Times New Roman" w:cs="Times New Roman"/>
+          <w:color w:val="22272F"/>
+          <w:sz w:val="28"/>
+          <w:szCs w:val="28"/>
+          <w:lang w:eastAsia="ru-RU"/>
+        </w:rPr>
+        <w:t xml:space="preserve">                             </w:t>
       </w:r>
       <w:r>
         <w:rPr>
@@ -878,53 +888,35 @@
       <w:r>
         <w:rPr>
           <w:rFonts w:ascii="Times New Roman" w:eastAsia="Times New Roman" w:hAnsi="Times New Roman" w:cs="Times New Roman"/>
-          <w:color w:val="22272F"/>
-          <w:sz w:val="28"/>
-          <w:szCs w:val="28"/>
-          <w:lang w:eastAsia="ru-RU"/>
-        </w:rPr>
-        <w:fldChar w:fldCharType="begin"/>
-      </w:r>
-      <w:r>
-        <w:rPr>
-          <w:rFonts w:ascii="Times New Roman" w:eastAsia="Times New Roman" w:hAnsi="Times New Roman" w:cs="Times New Roman"/>
-          <w:color w:val="22272F"/>
-          <w:sz w:val="28"/>
-          <w:szCs w:val="28"/>
-          <w:lang w:eastAsia="ru-RU"/>
-        </w:rPr>
-        <w:instrText xml:space="preserve"> MERGEFIELD "НАПРАВЛЕНИЕ_" </w:instrText>
-      </w:r>
-      <w:r>
-        <w:rPr>
-          <w:rFonts w:ascii="Times New Roman" w:eastAsia="Times New Roman" w:hAnsi="Times New Roman" w:cs="Times New Roman"/>
-          <w:color w:val="22272F"/>
-          <w:sz w:val="28"/>
-          <w:szCs w:val="28"/>
-          <w:lang w:eastAsia="ru-RU"/>
-        </w:rPr>
-        <w:fldChar w:fldCharType="separate"/>
-      </w:r>
-      <w:r>
-        <w:rPr>
-          <w:rFonts w:ascii="Times New Roman" w:eastAsia="Times New Roman" w:hAnsi="Times New Roman" w:cs="Times New Roman"/>
-          <w:noProof/>
-          <w:color w:val="22272F"/>
-          <w:sz w:val="28"/>
-          <w:szCs w:val="28"/>
-          <w:lang w:eastAsia="ru-RU"/>
-        </w:rPr>
-        <w:t>53</w:t>
-      </w:r>
-      <w:r>
-        <w:rPr>
-          <w:rFonts w:ascii="Times New Roman" w:eastAsia="Times New Roman" w:hAnsi="Times New Roman" w:cs="Times New Roman"/>
-          <w:color w:val="22272F"/>
-          <w:sz w:val="28"/>
-          <w:szCs w:val="28"/>
-          <w:lang w:eastAsia="ru-RU"/>
-        </w:rPr>
-        <w:fldChar w:fldCharType="end"/>
+          <w:b/>
+          <w:color w:val="22272F"/>
+          <w:sz w:val="28"/>
+          <w:szCs w:val="28"/>
+          <w:lang w:eastAsia="ru-RU"/>
+        </w:rPr>
+        <w:t>{{</w:t>
+      </w:r>
+      <w:r>
+        <w:rPr>
+          <w:rFonts w:ascii="Times New Roman" w:eastAsia="Times New Roman" w:hAnsi="Times New Roman" w:cs="Times New Roman"/>
+          <w:b/>
+          <w:color w:val="22272F"/>
+          <w:sz w:val="28"/>
+          <w:szCs w:val="28"/>
+          <w:lang w:val="en-US" w:eastAsia="ru-RU"/>
+        </w:rPr>
+        <w:t>number</w:t>
+      </w:r>
+      <w:r>
+        <w:rPr>
+          <w:rFonts w:ascii="Times New Roman" w:eastAsia="Times New Roman" w:hAnsi="Times New Roman" w:cs="Times New Roman"/>
+          <w:b/>
+          <w:color w:val="22272F"/>
+          <w:sz w:val="28"/>
+          <w:szCs w:val="28"/>
+          <w:lang w:eastAsia="ru-RU"/>
+        </w:rPr>
+        <w:t>}}</w:t>
       </w:r>
     </w:p>
     <w:p>
@@ -1019,11 +1011,78 @@
           <w:szCs w:val="28"/>
           <w:lang w:eastAsia="ru-RU"/>
         </w:rPr>
-        <w:t>АО «Центр авиационной медицины»,</w:t>
-      </w:r>
-      <w:r>
-        <w:rPr>
-          <w:rFonts w:ascii="Times New Roman" w:eastAsia="Times New Roman" w:hAnsi="Times New Roman" w:cs="Times New Roman"/>
+        <w:t>{{</w:t>
+      </w:r>
+      <w:proofErr w:type="spellStart"/>
+      <w:r>
+        <w:rPr>
+          <w:rFonts w:ascii="Times New Roman" w:eastAsia="Times New Roman" w:hAnsi="Times New Roman" w:cs="Times New Roman"/>
+          <w:b/>
+          <w:color w:val="22272F"/>
+          <w:sz w:val="28"/>
+          <w:szCs w:val="28"/>
+          <w:lang w:eastAsia="ru-RU"/>
+        </w:rPr>
+        <w:t>organisation</w:t>
+      </w:r>
+      <w:proofErr w:type="spellEnd"/>
+      <w:r>
+        <w:rPr>
+          <w:rFonts w:ascii="Times New Roman" w:eastAsia="Times New Roman" w:hAnsi="Times New Roman" w:cs="Times New Roman"/>
+          <w:b/>
+          <w:color w:val="22272F"/>
+          <w:sz w:val="28"/>
+          <w:szCs w:val="28"/>
+          <w:lang w:eastAsia="ru-RU"/>
+        </w:rPr>
+        <w:t xml:space="preserve">}}, </w:t>
+      </w:r>
+      <w:r>
+        <w:rPr>
+          <w:rFonts w:ascii="Times New Roman" w:eastAsia="Times New Roman" w:hAnsi="Times New Roman" w:cs="Times New Roman"/>
+          <w:color w:val="22272F"/>
+          <w:sz w:val="28"/>
+          <w:szCs w:val="28"/>
+          <w:lang w:eastAsia="ru-RU"/>
+        </w:rPr>
+        <w:t xml:space="preserve">ОГРН </w:t>
+      </w:r>
+      <w:r>
+        <w:rPr>
+          <w:rFonts w:ascii="Times New Roman" w:eastAsia="Times New Roman" w:hAnsi="Times New Roman" w:cs="Times New Roman"/>
+          <w:color w:val="22272F"/>
+          <w:sz w:val="28"/>
+          <w:szCs w:val="28"/>
+          <w:lang w:eastAsia="ru-RU"/>
+        </w:rPr>
+        <w:t>{{</w:t>
+      </w:r>
+      <w:proofErr w:type="spellStart"/>
+      <w:r>
+        <w:rPr>
+          <w:rFonts w:ascii="Times New Roman" w:eastAsia="Times New Roman" w:hAnsi="Times New Roman" w:cs="Times New Roman"/>
+          <w:color w:val="22272F"/>
+          <w:sz w:val="28"/>
+          <w:szCs w:val="28"/>
+          <w:lang w:val="en-US" w:eastAsia="ru-RU"/>
+        </w:rPr>
+        <w:t>ogrn</w:t>
+      </w:r>
+      <w:proofErr w:type="spellEnd"/>
+      <w:r>
+        <w:rPr>
+          <w:rFonts w:ascii="Times New Roman" w:eastAsia="Times New Roman" w:hAnsi="Times New Roman" w:cs="Times New Roman"/>
+          <w:color w:val="22272F"/>
+          <w:sz w:val="28"/>
+          <w:szCs w:val="28"/>
+          <w:lang w:eastAsia="ru-RU"/>
+        </w:rPr>
+        <w:t>}},</w:t>
+      </w:r>
+      <w:r>
+        <w:rPr>
+          <w:rFonts w:ascii="Times New Roman" w:eastAsia="Times New Roman" w:hAnsi="Times New Roman" w:cs="Times New Roman"/>
+          <w:b/>
           <w:color w:val="22272F"/>
           <w:sz w:val="28"/>
           <w:szCs w:val="28"/>
@@ -1031,28 +1090,17 @@
         </w:rPr>
         <w:t xml:space="preserve"> </w:t>
       </w:r>
-      <w:r>
-        <w:rPr>
-          <w:rFonts w:ascii="Times New Roman" w:eastAsia="Times New Roman" w:hAnsi="Times New Roman" w:cs="Times New Roman"/>
-          <w:color w:val="22272F"/>
-          <w:sz w:val="28"/>
-          <w:szCs w:val="28"/>
-          <w:lang w:eastAsia="ru-RU"/>
-        </w:rPr>
-        <w:t>ОГРН 1107746911678</w:t>
-      </w:r>
-      <w:r>
-        <w:rPr>
-          <w:rFonts w:ascii="Times New Roman" w:eastAsia="Times New Roman" w:hAnsi="Times New Roman" w:cs="Times New Roman"/>
-          <w:b/>
-          <w:color w:val="22272F"/>
-          <w:sz w:val="28"/>
-          <w:szCs w:val="28"/>
-          <w:lang w:eastAsia="ru-RU"/>
-        </w:rPr>
-        <w:t xml:space="preserve"> </w:t>
-      </w:r>
       <w:hyperlink r:id="rId9" w:history="1">
+        <w:r>
+          <w:rPr>
+            <w:rStyle w:val="a8"/>
+            <w:rFonts w:ascii="Times New Roman" w:eastAsia="Times New Roman" w:hAnsi="Times New Roman" w:cs="Times New Roman"/>
+            <w:sz w:val="28"/>
+            <w:szCs w:val="28"/>
+            <w:lang w:eastAsia="ru-RU"/>
+          </w:rPr>
+          <w:t>{{</w:t>
+        </w:r>
         <w:r>
           <w:rPr>
             <w:rStyle w:val="a8"/>
@@ -1061,7 +1109,7 @@
             <w:szCs w:val="28"/>
             <w:lang w:val="en-US" w:eastAsia="ru-RU"/>
           </w:rPr>
-          <w:t>info</w:t>
+          <w:t>email</w:t>
         </w:r>
         <w:r>
           <w:rPr>
@@ -1071,42 +1119,8 @@
             <w:szCs w:val="28"/>
             <w:lang w:eastAsia="ru-RU"/>
           </w:rPr>
-          <w:t>@</w:t>
+          <w:t>}}</w:t>
         </w:r>
-        <w:proofErr w:type="spellStart"/>
-        <w:r>
-          <w:rPr>
-            <w:rStyle w:val="a8"/>
-            <w:rFonts w:ascii="Times New Roman" w:eastAsia="Times New Roman" w:hAnsi="Times New Roman" w:cs="Times New Roman"/>
-            <w:sz w:val="28"/>
-            <w:szCs w:val="28"/>
-            <w:lang w:val="en-US" w:eastAsia="ru-RU"/>
-          </w:rPr>
-          <w:t>aviamed</w:t>
-        </w:r>
-        <w:proofErr w:type="spellEnd"/>
-        <w:r>
-          <w:rPr>
-            <w:rStyle w:val="a8"/>
-            <w:rFonts w:ascii="Times New Roman" w:eastAsia="Times New Roman" w:hAnsi="Times New Roman" w:cs="Times New Roman"/>
-            <w:sz w:val="28"/>
-            <w:szCs w:val="28"/>
-            <w:lang w:eastAsia="ru-RU"/>
-          </w:rPr>
-          <w:t>.</w:t>
-        </w:r>
-        <w:proofErr w:type="spellStart"/>
-        <w:r>
-          <w:rPr>
-            <w:rStyle w:val="a8"/>
-            <w:rFonts w:ascii="Times New Roman" w:eastAsia="Times New Roman" w:hAnsi="Times New Roman" w:cs="Times New Roman"/>
-            <w:sz w:val="28"/>
-            <w:szCs w:val="28"/>
-            <w:lang w:val="en-US" w:eastAsia="ru-RU"/>
-          </w:rPr>
-          <w:t>ru</w:t>
-        </w:r>
-        <w:proofErr w:type="spellEnd"/>
       </w:hyperlink>
       <w:r>
         <w:rPr>
@@ -1126,7 +1140,29 @@
           <w:szCs w:val="28"/>
           <w:lang w:eastAsia="ru-RU"/>
         </w:rPr>
-        <w:t>+7(495)691-19-78</w:t>
+        <w:t>{{</w:t>
+      </w:r>
+      <w:proofErr w:type="spellStart"/>
+      <w:r>
+        <w:rPr>
+          <w:rFonts w:ascii="Times New Roman" w:eastAsia="Times New Roman" w:hAnsi="Times New Roman" w:cs="Times New Roman"/>
+          <w:color w:val="22272F"/>
+          <w:sz w:val="28"/>
+          <w:szCs w:val="28"/>
+          <w:lang w:val="en-US" w:eastAsia="ru-RU"/>
+        </w:rPr>
+        <w:t>tel</w:t>
+      </w:r>
+      <w:proofErr w:type="spellEnd"/>
+      <w:r>
+        <w:rPr>
+          <w:rFonts w:ascii="Times New Roman" w:eastAsia="Times New Roman" w:hAnsi="Times New Roman" w:cs="Times New Roman"/>
+          <w:color w:val="22272F"/>
+          <w:sz w:val="28"/>
+          <w:szCs w:val="28"/>
+          <w:lang w:eastAsia="ru-RU"/>
+        </w:rPr>
+        <w:t>}}</w:t>
       </w:r>
       <w:r>
         <w:rPr>
@@ -1188,17 +1224,37 @@
           <w:szCs w:val="28"/>
           <w:lang w:eastAsia="ru-RU"/>
         </w:rPr>
-        <w:t>г. Москва, Пр</w:t>
-      </w:r>
-      <w:r>
-        <w:rPr>
-          <w:rFonts w:ascii="Times New Roman" w:eastAsia="Times New Roman" w:hAnsi="Times New Roman" w:cs="Times New Roman"/>
-          <w:color w:val="22272F"/>
-          <w:sz w:val="28"/>
-          <w:szCs w:val="28"/>
-          <w:lang w:eastAsia="ru-RU"/>
-        </w:rPr>
-        <w:t xml:space="preserve">оспект Академика Сахарова, д. 7, </w:t>
+        <w:t>{{</w:t>
+      </w:r>
+      <w:r>
+        <w:rPr>
+          <w:rFonts w:ascii="Times New Roman" w:eastAsia="Times New Roman" w:hAnsi="Times New Roman" w:cs="Times New Roman"/>
+          <w:color w:val="22272F"/>
+          <w:sz w:val="28"/>
+          <w:szCs w:val="28"/>
+          <w:lang w:val="en-US" w:eastAsia="ru-RU"/>
+        </w:rPr>
+        <w:t>address</w:t>
+      </w:r>
+      <w:r>
+        <w:rPr>
+          <w:rFonts w:ascii="Times New Roman" w:eastAsia="Times New Roman" w:hAnsi="Times New Roman" w:cs="Times New Roman"/>
+          <w:color w:val="22272F"/>
+          <w:sz w:val="28"/>
+          <w:szCs w:val="28"/>
+          <w:lang w:eastAsia="ru-RU"/>
+        </w:rPr>
+        <w:t>}}</w:t>
+      </w:r>
+      <w:r>
+        <w:rPr>
+          <w:rFonts w:ascii="Times New Roman" w:eastAsia="Times New Roman" w:hAnsi="Times New Roman" w:cs="Times New Roman"/>
+          <w:color w:val="22272F"/>
+          <w:sz w:val="28"/>
+          <w:szCs w:val="28"/>
+          <w:lang w:eastAsia="ru-RU"/>
+        </w:rPr>
+        <w:t xml:space="preserve"> </w:t>
       </w:r>
     </w:p>
     <w:p>
@@ -1289,34 +1345,37 @@
           <w:szCs w:val="28"/>
           <w:lang w:eastAsia="ru-RU"/>
         </w:rPr>
-        <w:t xml:space="preserve">. </w:t>
-      </w:r>
-      <w:r>
-        <w:rPr>
-          <w:rFonts w:ascii="Times New Roman" w:eastAsia="Times New Roman" w:hAnsi="Times New Roman" w:cs="Times New Roman"/>
-          <w:b/>
-          <w:color w:val="22272F"/>
-          <w:sz w:val="28"/>
-          <w:szCs w:val="28"/>
-          <w:lang w:eastAsia="ru-RU"/>
-        </w:rPr>
-        <w:t xml:space="preserve">  </w:t>
-      </w:r>
-      <w:r>
-        <w:rPr>
-          <w:rFonts w:ascii="Times New Roman" w:eastAsia="Times New Roman" w:hAnsi="Times New Roman" w:cs="Times New Roman"/>
-          <w:b/>
-          <w:color w:val="22272F"/>
-          <w:sz w:val="28"/>
-          <w:szCs w:val="28"/>
-          <w:lang w:eastAsia="ru-RU"/>
-        </w:rPr>
-        <w:t xml:space="preserve">                </w:t>
-      </w:r>
-      <w:r>
-        <w:rPr>
-          <w:rFonts w:ascii="Times New Roman" w:eastAsia="Times New Roman" w:hAnsi="Times New Roman" w:cs="Times New Roman"/>
-          <w:b/>
+        <w:t xml:space="preserve">.: </w:t>
+      </w:r>
+      <w:r>
+        <w:rPr>
+          <w:rFonts w:ascii="Times New Roman" w:eastAsia="Times New Roman" w:hAnsi="Times New Roman" w:cs="Times New Roman"/>
+          <w:b/>
+          <w:i/>
+          <w:color w:val="22272F"/>
+          <w:sz w:val="28"/>
+          <w:szCs w:val="28"/>
+          <w:lang w:eastAsia="ru-RU"/>
+        </w:rPr>
+        <w:t>{{</w:t>
+      </w:r>
+      <w:r>
+        <w:rPr>
+          <w:rFonts w:ascii="Times New Roman" w:eastAsia="Times New Roman" w:hAnsi="Times New Roman" w:cs="Times New Roman"/>
+          <w:b/>
+          <w:i/>
+          <w:color w:val="22272F"/>
+          <w:sz w:val="28"/>
+          <w:szCs w:val="28"/>
+          <w:lang w:val="en-US" w:eastAsia="ru-RU"/>
+        </w:rPr>
+        <w:t>FIO</w:t>
+      </w:r>
+      <w:r>
+        <w:rPr>
+          <w:rFonts w:ascii="Times New Roman" w:eastAsia="Times New Roman" w:hAnsi="Times New Roman" w:cs="Times New Roman"/>
+          <w:b/>
+          <w:i/>
           <w:color w:val="22272F"/>
           <w:sz w:val="28"/>
           <w:szCs w:val="28"/>
@@ -1334,115 +1393,55 @@
           <w:szCs w:val="28"/>
           <w:lang w:eastAsia="ru-RU"/>
         </w:rPr>
+        <w:t>}}</w:t>
+      </w:r>
+      <w:r>
+        <w:rPr>
+          <w:rFonts w:ascii="Times New Roman" w:eastAsia="Times New Roman" w:hAnsi="Times New Roman" w:cs="Times New Roman"/>
+          <w:b/>
+          <w:i/>
+          <w:color w:val="22272F"/>
+          <w:sz w:val="28"/>
+          <w:szCs w:val="28"/>
+          <w:lang w:eastAsia="ru-RU"/>
+        </w:rPr>
+        <w:t xml:space="preserve">, </w:t>
+      </w:r>
+      <w:r>
+        <w:rPr>
+          <w:rFonts w:ascii="Times New Roman" w:eastAsia="Times New Roman" w:hAnsi="Times New Roman" w:cs="Times New Roman"/>
+          <w:b/>
+          <w:i/>
+          <w:color w:val="22272F"/>
+          <w:sz w:val="28"/>
+          <w:szCs w:val="28"/>
+          <w:lang w:eastAsia="ru-RU"/>
+        </w:rPr>
+        <w:t xml:space="preserve"> </w:t>
+      </w:r>
+      <w:r>
+        <w:rPr>
+          <w:rFonts w:ascii="Times New Roman" w:eastAsia="Times New Roman" w:hAnsi="Times New Roman" w:cs="Times New Roman"/>
+          <w:b/>
+          <w:i/>
+          <w:color w:val="22272F"/>
+          <w:sz w:val="28"/>
+          <w:szCs w:val="28"/>
+          <w:lang w:eastAsia="ru-RU"/>
+        </w:rPr>
+        <w:t xml:space="preserve">пол: </w:t>
+      </w:r>
+      <w:r>
+        <w:rPr>
+          <w:rFonts w:ascii="Times New Roman" w:eastAsia="Times New Roman" w:hAnsi="Times New Roman" w:cs="Times New Roman"/>
+          <w:b/>
+          <w:i/>
+          <w:color w:val="22272F"/>
+          <w:sz w:val="28"/>
+          <w:szCs w:val="28"/>
+          <w:lang w:eastAsia="ru-RU"/>
+        </w:rPr>
         <w:t>{{</w:t>
-      </w:r>
-      <w:r>
-        <w:rPr>
-          <w:rFonts w:ascii="Times New Roman" w:eastAsia="Times New Roman" w:hAnsi="Times New Roman" w:cs="Times New Roman"/>
-          <w:b/>
-          <w:i/>
-          <w:color w:val="22272F"/>
-          <w:sz w:val="28"/>
-          <w:szCs w:val="28"/>
-          <w:lang w:eastAsia="ru-RU"/>
-        </w:rPr>
-        <w:t xml:space="preserve"> </w:t>
-      </w:r>
-      <w:r>
-        <w:rPr>
-          <w:rFonts w:ascii="Times New Roman" w:eastAsia="Times New Roman" w:hAnsi="Times New Roman" w:cs="Times New Roman"/>
-          <w:b/>
-          <w:i/>
-          <w:color w:val="22272F"/>
-          <w:sz w:val="28"/>
-          <w:szCs w:val="28"/>
-          <w:lang w:val="en-US" w:eastAsia="ru-RU"/>
-        </w:rPr>
-        <w:t>FIO</w:t>
-      </w:r>
-      <w:r>
-        <w:rPr>
-          <w:rFonts w:ascii="Times New Roman" w:eastAsia="Times New Roman" w:hAnsi="Times New Roman" w:cs="Times New Roman"/>
-          <w:b/>
-          <w:i/>
-          <w:color w:val="22272F"/>
-          <w:sz w:val="28"/>
-          <w:szCs w:val="28"/>
-          <w:lang w:eastAsia="ru-RU"/>
-        </w:rPr>
-        <w:t xml:space="preserve"> </w:t>
-      </w:r>
-      <w:r>
-        <w:rPr>
-          <w:rFonts w:ascii="Times New Roman" w:eastAsia="Times New Roman" w:hAnsi="Times New Roman" w:cs="Times New Roman"/>
-          <w:b/>
-          <w:i/>
-          <w:color w:val="22272F"/>
-          <w:sz w:val="28"/>
-          <w:szCs w:val="28"/>
-          <w:lang w:eastAsia="ru-RU"/>
-        </w:rPr>
-        <w:t>}}</w:t>
-      </w:r>
-      <w:r>
-        <w:rPr>
-          <w:rFonts w:ascii="Times New Roman" w:eastAsia="Times New Roman" w:hAnsi="Times New Roman" w:cs="Times New Roman"/>
-          <w:b/>
-          <w:i/>
-          <w:color w:val="22272F"/>
-          <w:sz w:val="28"/>
-          <w:szCs w:val="28"/>
-          <w:lang w:eastAsia="ru-RU"/>
-        </w:rPr>
-        <w:t xml:space="preserve">, </w:t>
-      </w:r>
-      <w:r>
-        <w:rPr>
-          <w:rFonts w:ascii="Times New Roman" w:eastAsia="Times New Roman" w:hAnsi="Times New Roman" w:cs="Times New Roman"/>
-          <w:b/>
-          <w:i/>
-          <w:color w:val="22272F"/>
-          <w:sz w:val="28"/>
-          <w:szCs w:val="28"/>
-          <w:lang w:eastAsia="ru-RU"/>
-        </w:rPr>
-        <w:t xml:space="preserve">         </w:t>
-      </w:r>
-      <w:r>
-        <w:rPr>
-          <w:rFonts w:ascii="Times New Roman" w:eastAsia="Times New Roman" w:hAnsi="Times New Roman" w:cs="Times New Roman"/>
-          <w:b/>
-          <w:i/>
-          <w:color w:val="22272F"/>
-          <w:sz w:val="28"/>
-          <w:szCs w:val="28"/>
-          <w:lang w:eastAsia="ru-RU"/>
-        </w:rPr>
-        <w:t xml:space="preserve">пол: </w:t>
-      </w:r>
-      <w:r>
-        <w:rPr>
-          <w:rFonts w:ascii="Times New Roman" w:eastAsia="Times New Roman" w:hAnsi="Times New Roman" w:cs="Times New Roman"/>
-          <w:b/>
-          <w:i/>
-          <w:color w:val="22272F"/>
-          <w:sz w:val="28"/>
-          <w:szCs w:val="28"/>
-          <w:lang w:eastAsia="ru-RU"/>
-        </w:rPr>
-        <w:t>{{</w:t>
-      </w:r>
-      <w:r>
-        <w:rPr>
-          <w:rFonts w:ascii="Times New Roman" w:eastAsia="Times New Roman" w:hAnsi="Times New Roman" w:cs="Times New Roman"/>
-          <w:b/>
-          <w:i/>
-          <w:color w:val="22272F"/>
-          <w:sz w:val="28"/>
-          <w:szCs w:val="28"/>
-          <w:lang w:eastAsia="ru-RU"/>
-        </w:rPr>
-        <w:t xml:space="preserve"> </w:t>
       </w:r>
       <w:r>
         <w:rPr>
@@ -1576,48 +1575,29 @@
           <w:szCs w:val="28"/>
           <w:lang w:eastAsia="ru-RU"/>
         </w:rPr>
-        <w:fldChar w:fldCharType="begin"/>
-      </w:r>
-      <w:r>
-        <w:rPr>
-          <w:rFonts w:ascii="Times New Roman" w:eastAsia="Times New Roman" w:hAnsi="Times New Roman" w:cs="Times New Roman"/>
-          <w:color w:val="22272F"/>
-          <w:sz w:val="28"/>
-          <w:szCs w:val="28"/>
-          <w:lang w:eastAsia="ru-RU"/>
-        </w:rPr>
-        <w:instrText xml:space="preserve"> MERGEFIELD СНИЛС </w:instrText>
-      </w:r>
-      <w:r>
-        <w:rPr>
-          <w:rFonts w:ascii="Times New Roman" w:eastAsia="Times New Roman" w:hAnsi="Times New Roman" w:cs="Times New Roman"/>
-          <w:color w:val="22272F"/>
-          <w:sz w:val="28"/>
-          <w:szCs w:val="28"/>
-          <w:lang w:eastAsia="ru-RU"/>
-        </w:rPr>
-        <w:fldChar w:fldCharType="separate"/>
-      </w:r>
-      <w:r>
-        <w:rPr>
-          <w:rFonts w:ascii="Times New Roman" w:eastAsia="Times New Roman" w:hAnsi="Times New Roman" w:cs="Times New Roman"/>
-          <w:noProof/>
-          <w:color w:val="22272F"/>
-          <w:sz w:val="28"/>
-          <w:szCs w:val="28"/>
-          <w:lang w:eastAsia="ru-RU"/>
-        </w:rPr>
-        <w:t>062-681-798-88</w:t>
-      </w:r>
-      <w:r>
-        <w:rPr>
-          <w:rFonts w:ascii="Times New Roman" w:eastAsia="Times New Roman" w:hAnsi="Times New Roman" w:cs="Times New Roman"/>
-          <w:color w:val="22272F"/>
-          <w:sz w:val="28"/>
-          <w:szCs w:val="28"/>
-          <w:lang w:eastAsia="ru-RU"/>
-        </w:rPr>
-        <w:fldChar w:fldCharType="end"/>
+        <w:t>{{</w:t>
+      </w:r>
+      <w:proofErr w:type="spellStart"/>
+      <w:r>
+        <w:rPr>
+          <w:rFonts w:ascii="Times New Roman" w:eastAsia="Times New Roman" w:hAnsi="Times New Roman" w:cs="Times New Roman"/>
+          <w:color w:val="22272F"/>
+          <w:sz w:val="28"/>
+          <w:szCs w:val="28"/>
+          <w:lang w:val="en-US" w:eastAsia="ru-RU"/>
+        </w:rPr>
+        <w:t>snils</w:t>
+      </w:r>
+      <w:proofErr w:type="spellEnd"/>
+      <w:r>
+        <w:rPr>
+          <w:rFonts w:ascii="Times New Roman" w:eastAsia="Times New Roman" w:hAnsi="Times New Roman" w:cs="Times New Roman"/>
+          <w:color w:val="22272F"/>
+          <w:sz w:val="28"/>
+          <w:szCs w:val="28"/>
+          <w:lang w:eastAsia="ru-RU"/>
+        </w:rPr>
+        <w:t>}}</w:t>
       </w:r>
       <w:r>
         <w:rPr>
@@ -1659,6 +1639,40 @@
         </w:rPr>
         <w:t>:</w:t>
       </w:r>
+      <w:r>
+        <w:rPr>
+          <w:rFonts w:ascii="Times New Roman" w:eastAsia="Times New Roman" w:hAnsi="Times New Roman" w:cs="Times New Roman"/>
+          <w:color w:val="22272F"/>
+          <w:sz w:val="28"/>
+          <w:szCs w:val="28"/>
+          <w:lang w:eastAsia="ru-RU"/>
+        </w:rPr>
+        <w:t xml:space="preserve"> {{</w:t>
+      </w:r>
+      <w:proofErr w:type="spellStart"/>
+      <w:r>
+        <w:rPr>
+          <w:rFonts w:ascii="Times New Roman" w:eastAsia="Times New Roman" w:hAnsi="Times New Roman" w:cs="Times New Roman"/>
+          <w:color w:val="22272F"/>
+          <w:sz w:val="28"/>
+          <w:szCs w:val="28"/>
+          <w:lang w:val="en-US" w:eastAsia="ru-RU"/>
+        </w:rPr>
+        <w:t>oms</w:t>
+      </w:r>
+      <w:proofErr w:type="spellEnd"/>
+      <w:r>
+        <w:rPr>
+          <w:rFonts w:ascii="Times New Roman" w:eastAsia="Times New Roman" w:hAnsi="Times New Roman" w:cs="Times New Roman"/>
+          <w:color w:val="22272F"/>
+          <w:sz w:val="28"/>
+          <w:szCs w:val="28"/>
+          <w:lang w:eastAsia="ru-RU"/>
+        </w:rPr>
+        <w:t>}}</w:t>
+      </w:r>
+      <w:bookmarkStart w:id="0" w:name="_GoBack"/>
+      <w:bookmarkEnd w:id="0"/>
     </w:p>
     <w:p>
       <w:pPr>
@@ -1687,101 +1701,6 @@
         <w:jc w:val="both"/>
         <w:rPr>
           <w:rFonts w:ascii="Times New Roman" w:eastAsia="Times New Roman" w:hAnsi="Times New Roman" w:cs="Times New Roman"/>
-          <w:color w:val="22272F"/>
-          <w:sz w:val="28"/>
-          <w:szCs w:val="28"/>
-          <w:lang w:eastAsia="ru-RU"/>
-        </w:rPr>
-      </w:pPr>
-      <w:r>
-        <w:rPr>
-          <w:rFonts w:ascii="Times New Roman" w:eastAsia="Times New Roman" w:hAnsi="Times New Roman" w:cs="Times New Roman"/>
-          <w:color w:val="22272F"/>
-          <w:sz w:val="28"/>
-          <w:szCs w:val="28"/>
-          <w:lang w:eastAsia="ru-RU"/>
-        </w:rPr>
-        <w:t xml:space="preserve"> </w:t>
-      </w:r>
-      <w:r>
-        <w:rPr>
-          <w:rFonts w:ascii="Times New Roman" w:eastAsia="Times New Roman" w:hAnsi="Times New Roman" w:cs="Times New Roman"/>
-          <w:color w:val="22272F"/>
-          <w:sz w:val="28"/>
-          <w:szCs w:val="28"/>
-          <w:lang w:eastAsia="ru-RU"/>
-        </w:rPr>
-        <w:fldChar w:fldCharType="begin"/>
-      </w:r>
-      <w:r>
-        <w:rPr>
-          <w:rFonts w:ascii="Times New Roman" w:eastAsia="Times New Roman" w:hAnsi="Times New Roman" w:cs="Times New Roman"/>
-          <w:color w:val="22272F"/>
-          <w:sz w:val="28"/>
-          <w:szCs w:val="28"/>
-          <w:lang w:eastAsia="ru-RU"/>
-        </w:rPr>
-        <w:instrText xml:space="preserve"> MERGEFIELD "Полис_ОМСДМС" </w:instrText>
-      </w:r>
-      <w:r>
-        <w:rPr>
-          <w:rFonts w:ascii="Times New Roman" w:eastAsia="Times New Roman" w:hAnsi="Times New Roman" w:cs="Times New Roman"/>
-          <w:color w:val="22272F"/>
-          <w:sz w:val="28"/>
-          <w:szCs w:val="28"/>
-          <w:lang w:eastAsia="ru-RU"/>
-        </w:rPr>
-        <w:fldChar w:fldCharType="separate"/>
-      </w:r>
-      <w:r>
-        <w:rPr>
-          <w:rFonts w:ascii="Times New Roman" w:eastAsia="Times New Roman" w:hAnsi="Times New Roman" w:cs="Times New Roman"/>
-          <w:noProof/>
-          <w:color w:val="22272F"/>
-          <w:sz w:val="28"/>
-          <w:szCs w:val="28"/>
-          <w:lang w:eastAsia="ru-RU"/>
-        </w:rPr>
-        <w:t>`5653020829000485</w:t>
-      </w:r>
-      <w:r>
-        <w:rPr>
-          <w:rFonts w:ascii="Times New Roman" w:eastAsia="Times New Roman" w:hAnsi="Times New Roman" w:cs="Times New Roman"/>
-          <w:color w:val="22272F"/>
-          <w:sz w:val="28"/>
-          <w:szCs w:val="28"/>
-          <w:lang w:eastAsia="ru-RU"/>
-        </w:rPr>
-        <w:fldChar w:fldCharType="end"/>
-      </w:r>
-    </w:p>
-    <w:p>
-      <w:pPr>
-        <w:shd w:val="clear" w:color="auto" w:fill="FFFFFF"/>
-        <w:tabs>
-          <w:tab w:val="left" w:pos="916"/>
-          <w:tab w:val="left" w:pos="1832"/>
-          <w:tab w:val="left" w:pos="2748"/>
-          <w:tab w:val="left" w:pos="3664"/>
-          <w:tab w:val="left" w:pos="4580"/>
-          <w:tab w:val="left" w:pos="5496"/>
-          <w:tab w:val="left" w:pos="6412"/>
-          <w:tab w:val="left" w:pos="7328"/>
-          <w:tab w:val="left" w:pos="8244"/>
-          <w:tab w:val="left" w:pos="9160"/>
-          <w:tab w:val="left" w:pos="9639"/>
-          <w:tab w:val="left" w:pos="9923"/>
-          <w:tab w:val="left" w:pos="10076"/>
-          <w:tab w:val="left" w:pos="10992"/>
-          <w:tab w:val="left" w:pos="11908"/>
-          <w:tab w:val="left" w:pos="12824"/>
-          <w:tab w:val="left" w:pos="13740"/>
-          <w:tab w:val="left" w:pos="14656"/>
-        </w:tabs>
-        <w:spacing w:after="0" w:line="240" w:lineRule="auto"/>
-        <w:jc w:val="both"/>
-        <w:rPr>
-          <w:rFonts w:ascii="Times New Roman" w:eastAsia="Times New Roman" w:hAnsi="Times New Roman" w:cs="Times New Roman"/>
           <w:i/>
           <w:color w:val="22272F"/>
           <w:sz w:val="28"/>
@@ -1892,6 +1811,26 @@
           <w:szCs w:val="28"/>
           <w:lang w:val="en-US" w:eastAsia="ru-RU"/>
         </w:rPr>
+        <w:t>birthday</w:t>
+      </w:r>
+      <w:r>
+        <w:rPr>
+          <w:rFonts w:ascii="Times New Roman" w:eastAsia="Times New Roman" w:hAnsi="Times New Roman" w:cs="Times New Roman"/>
+          <w:color w:val="22272F"/>
+          <w:sz w:val="28"/>
+          <w:szCs w:val="28"/>
+          <w:lang w:eastAsia="ru-RU"/>
+        </w:rPr>
+        <w:t>}}</w:t>
+      </w:r>
+      <w:r>
+        <w:rPr>
+          <w:rFonts w:ascii="Times New Roman" w:eastAsia="Times New Roman" w:hAnsi="Times New Roman" w:cs="Times New Roman"/>
+          <w:color w:val="22272F"/>
+          <w:sz w:val="28"/>
+          <w:szCs w:val="28"/>
+          <w:lang w:eastAsia="ru-RU"/>
+        </w:rPr>
         <w:t xml:space="preserve"> </w:t>
       </w:r>
       <w:r>
@@ -1900,39 +1839,9 @@
           <w:color w:val="22272F"/>
           <w:sz w:val="28"/>
           <w:szCs w:val="28"/>
-          <w:lang w:val="en-US" w:eastAsia="ru-RU"/>
-        </w:rPr>
-        <w:t>birthday</w:t>
-      </w:r>
-      <w:r>
-        <w:rPr>
-          <w:rFonts w:ascii="Times New Roman" w:eastAsia="Times New Roman" w:hAnsi="Times New Roman" w:cs="Times New Roman"/>
-          <w:color w:val="22272F"/>
-          <w:sz w:val="28"/>
-          <w:szCs w:val="28"/>
-          <w:lang w:val="en-US" w:eastAsia="ru-RU"/>
-        </w:rPr>
-        <w:t xml:space="preserve"> </w:t>
-      </w:r>
-      <w:r>
-        <w:rPr>
-          <w:rFonts w:ascii="Times New Roman" w:eastAsia="Times New Roman" w:hAnsi="Times New Roman" w:cs="Times New Roman"/>
-          <w:color w:val="22272F"/>
-          <w:sz w:val="28"/>
-          <w:szCs w:val="28"/>
-          <w:lang w:eastAsia="ru-RU"/>
-        </w:rPr>
-        <w:t>}}</w:t>
-      </w:r>
-      <w:r>
-        <w:rPr>
-          <w:rFonts w:ascii="Times New Roman" w:eastAsia="Times New Roman" w:hAnsi="Times New Roman" w:cs="Times New Roman"/>
-          <w:color w:val="22272F"/>
-          <w:sz w:val="28"/>
-          <w:szCs w:val="28"/>
-          <w:lang w:eastAsia="ru-RU"/>
-        </w:rPr>
-        <w:t xml:space="preserve">          </w:t>
+          <w:lang w:eastAsia="ru-RU"/>
+        </w:rPr>
+        <w:t>г.</w:t>
       </w:r>
     </w:p>
     <w:p>
@@ -2027,75 +1936,40 @@
           <w:u w:val="single"/>
           <w:lang w:eastAsia="ru-RU"/>
         </w:rPr>
-        <w:t>Поступающий на работу</w:t>
-      </w:r>
-      <w:r>
-        <w:rPr>
-          <w:rFonts w:ascii="Times New Roman" w:eastAsia="Times New Roman" w:hAnsi="Times New Roman" w:cs="Times New Roman"/>
-          <w:color w:val="22272F"/>
-          <w:sz w:val="28"/>
-          <w:szCs w:val="28"/>
-          <w:lang w:eastAsia="ru-RU"/>
-        </w:rPr>
-        <w:t xml:space="preserve"> </w:t>
-      </w:r>
-      <w:r>
-        <w:rPr>
-          <w:rFonts w:ascii="Times New Roman" w:eastAsia="Times New Roman" w:hAnsi="Times New Roman" w:cs="Times New Roman"/>
-          <w:color w:val="22272F"/>
-          <w:sz w:val="28"/>
-          <w:szCs w:val="28"/>
-          <w:lang w:eastAsia="ru-RU"/>
-        </w:rPr>
-        <w:t>/</w:t>
-      </w:r>
-      <w:r>
-        <w:rPr>
-          <w:rFonts w:ascii="Times New Roman" w:eastAsia="Times New Roman" w:hAnsi="Times New Roman" w:cs="Times New Roman"/>
-          <w:color w:val="22272F"/>
-          <w:sz w:val="28"/>
-          <w:szCs w:val="28"/>
-          <w:lang w:eastAsia="ru-RU"/>
-        </w:rPr>
-        <w:t xml:space="preserve"> </w:t>
-      </w:r>
-      <w:r>
-        <w:rPr>
-          <w:rFonts w:ascii="Times New Roman" w:eastAsia="Times New Roman" w:hAnsi="Times New Roman" w:cs="Times New Roman"/>
-          <w:sz w:val="28"/>
-          <w:szCs w:val="28"/>
-          <w:lang w:eastAsia="ru-RU"/>
-        </w:rPr>
-        <w:t>работающий</w:t>
-      </w:r>
-      <w:r>
-        <w:rPr>
-          <w:rFonts w:ascii="Times New Roman" w:eastAsia="Times New Roman" w:hAnsi="Times New Roman" w:cs="Times New Roman"/>
-          <w:sz w:val="28"/>
-          <w:szCs w:val="28"/>
-          <w:lang w:eastAsia="ru-RU"/>
-        </w:rPr>
-        <w:t xml:space="preserve"> </w:t>
-      </w:r>
-      <w:r>
-        <w:rPr>
-          <w:rFonts w:ascii="Times New Roman" w:eastAsia="Times New Roman" w:hAnsi="Times New Roman" w:cs="Times New Roman"/>
-          <w:color w:val="22272F"/>
-          <w:sz w:val="28"/>
-          <w:szCs w:val="28"/>
-          <w:lang w:eastAsia="ru-RU"/>
-        </w:rPr>
-        <w:t>(</w:t>
-      </w:r>
-      <w:r>
-        <w:rPr>
-          <w:rFonts w:ascii="Times New Roman" w:eastAsia="Times New Roman" w:hAnsi="Times New Roman" w:cs="Times New Roman"/>
-          <w:color w:val="22272F"/>
-          <w:sz w:val="28"/>
-          <w:szCs w:val="28"/>
-          <w:lang w:eastAsia="ru-RU"/>
-        </w:rPr>
-        <w:t>нужное подчеркнуть)</w:t>
+        <w:t>{{</w:t>
+      </w:r>
+      <w:r>
+        <w:rPr>
+          <w:rFonts w:ascii="Times New Roman" w:eastAsia="Times New Roman" w:hAnsi="Times New Roman" w:cs="Times New Roman"/>
+          <w:color w:val="22272F"/>
+          <w:sz w:val="28"/>
+          <w:szCs w:val="28"/>
+          <w:u w:val="single"/>
+          <w:lang w:val="en-US" w:eastAsia="ru-RU"/>
+        </w:rPr>
+        <w:t>status</w:t>
+      </w:r>
+      <w:r>
+        <w:rPr>
+          <w:rFonts w:ascii="Times New Roman" w:eastAsia="Times New Roman" w:hAnsi="Times New Roman" w:cs="Times New Roman"/>
+          <w:color w:val="22272F"/>
+          <w:sz w:val="28"/>
+          <w:szCs w:val="28"/>
+          <w:u w:val="single"/>
+          <w:lang w:eastAsia="ru-RU"/>
+        </w:rPr>
+        <w:t>}}</w:t>
+      </w:r>
+      <w:r>
+        <w:rPr>
+          <w:rFonts w:ascii="Times New Roman" w:eastAsia="Times New Roman" w:hAnsi="Times New Roman" w:cs="Times New Roman"/>
+          <w:color w:val="22272F"/>
+          <w:sz w:val="28"/>
+          <w:szCs w:val="28"/>
+          <w:u w:val="single"/>
+          <w:lang w:eastAsia="ru-RU"/>
+        </w:rPr>
+        <w:t>.</w:t>
       </w:r>
     </w:p>
     <w:p>
@@ -2240,27 +2114,7 @@
           <w:szCs w:val="28"/>
           <w:lang w:val="en-US" w:eastAsia="ru-RU"/>
         </w:rPr>
-        <w:t xml:space="preserve"> </w:t>
-      </w:r>
-      <w:r>
-        <w:rPr>
-          <w:rFonts w:ascii="Times New Roman" w:eastAsia="Times New Roman" w:hAnsi="Times New Roman" w:cs="Times New Roman"/>
-          <w:color w:val="22272F"/>
-          <w:sz w:val="28"/>
-          <w:szCs w:val="28"/>
-          <w:lang w:val="en-US" w:eastAsia="ru-RU"/>
-        </w:rPr>
         <w:t>division</w:t>
-      </w:r>
-      <w:r>
-        <w:rPr>
-          <w:rFonts w:ascii="Times New Roman" w:eastAsia="Times New Roman" w:hAnsi="Times New Roman" w:cs="Times New Roman"/>
-          <w:color w:val="22272F"/>
-          <w:sz w:val="28"/>
-          <w:szCs w:val="28"/>
-          <w:lang w:val="en-US" w:eastAsia="ru-RU"/>
-        </w:rPr>
-        <w:t xml:space="preserve"> </w:t>
       </w:r>
       <w:r>
         <w:rPr>
@@ -2386,34 +2240,21 @@
           <w:color w:val="22272F"/>
           <w:sz w:val="28"/>
           <w:szCs w:val="28"/>
+          <w:lang w:eastAsia="ru-RU"/>
+        </w:rPr>
+        <w:t xml:space="preserve"> </w:t>
+      </w:r>
+      <w:r>
+        <w:rPr>
+          <w:rFonts w:ascii="Times New Roman" w:eastAsia="Times New Roman" w:hAnsi="Times New Roman" w:cs="Times New Roman"/>
+          <w:i/>
+          <w:color w:val="22272F"/>
+          <w:sz w:val="28"/>
+          <w:szCs w:val="28"/>
           <w:lang w:val="en-US" w:eastAsia="ru-RU"/>
         </w:rPr>
-        <w:t xml:space="preserve"> </w:t>
-      </w:r>
-      <w:r>
-        <w:rPr>
-          <w:rFonts w:ascii="Times New Roman" w:eastAsia="Times New Roman" w:hAnsi="Times New Roman" w:cs="Times New Roman"/>
-          <w:i/>
-          <w:color w:val="22272F"/>
-          <w:sz w:val="28"/>
-          <w:szCs w:val="28"/>
-          <w:lang w:val="en-US" w:eastAsia="ru-RU"/>
-        </w:rPr>
         <w:t>job</w:t>
       </w:r>
-      <w:r>
-        <w:rPr>
-          <w:rFonts w:ascii="Times New Roman" w:eastAsia="Times New Roman" w:hAnsi="Times New Roman" w:cs="Times New Roman"/>
-          <w:i/>
-          <w:color w:val="22272F"/>
-          <w:sz w:val="28"/>
-          <w:szCs w:val="28"/>
-          <w:lang w:val="en-US" w:eastAsia="ru-RU"/>
-        </w:rPr>
-        <w:t xml:space="preserve"> </w:t>
-      </w:r>
-      <w:bookmarkStart w:id="0" w:name="_GoBack"/>
-      <w:bookmarkEnd w:id="0"/>
       <w:r>
         <w:rPr>
           <w:rFonts w:ascii="Times New Roman" w:eastAsia="Times New Roman" w:hAnsi="Times New Roman" w:cs="Times New Roman"/>
@@ -2756,58 +2597,103 @@
           <w:szCs w:val="28"/>
           <w:lang w:eastAsia="ru-RU"/>
         </w:rPr>
-        <w:t xml:space="preserve">  -  </w:t>
-      </w:r>
-      <w:r>
-        <w:rPr>
-          <w:rFonts w:ascii="Times New Roman" w:eastAsia="Times New Roman" w:hAnsi="Times New Roman" w:cs="Times New Roman"/>
-          <w:color w:val="22272F"/>
-          <w:sz w:val="28"/>
-          <w:szCs w:val="28"/>
-          <w:lang w:eastAsia="ru-RU"/>
-        </w:rPr>
-        <w:fldChar w:fldCharType="begin"/>
-      </w:r>
-      <w:r>
-        <w:rPr>
-          <w:rFonts w:ascii="Times New Roman" w:eastAsia="Times New Roman" w:hAnsi="Times New Roman" w:cs="Times New Roman"/>
-          <w:color w:val="22272F"/>
-          <w:sz w:val="28"/>
-          <w:szCs w:val="28"/>
-          <w:lang w:eastAsia="ru-RU"/>
-        </w:rPr>
-        <w:instrText xml:space="preserve"> MERGEFIELD Новый_Приказ__29н </w:instrText>
-      </w:r>
-      <w:r>
-        <w:rPr>
-          <w:rFonts w:ascii="Times New Roman" w:eastAsia="Times New Roman" w:hAnsi="Times New Roman" w:cs="Times New Roman"/>
-          <w:color w:val="22272F"/>
-          <w:sz w:val="28"/>
-          <w:szCs w:val="28"/>
-          <w:lang w:eastAsia="ru-RU"/>
-        </w:rPr>
-        <w:fldChar w:fldCharType="separate"/>
-      </w:r>
-      <w:r>
-        <w:rPr>
-          <w:rFonts w:ascii="Times New Roman" w:eastAsia="Times New Roman" w:hAnsi="Times New Roman" w:cs="Times New Roman"/>
-          <w:noProof/>
-          <w:color w:val="22272F"/>
-          <w:sz w:val="28"/>
-          <w:szCs w:val="28"/>
-          <w:lang w:eastAsia="ru-RU"/>
-        </w:rPr>
-        <w:t>Работа на высоте - 6.2</w:t>
-      </w:r>
-      <w:r>
-        <w:rPr>
-          <w:rFonts w:ascii="Times New Roman" w:eastAsia="Times New Roman" w:hAnsi="Times New Roman" w:cs="Times New Roman"/>
-          <w:color w:val="22272F"/>
-          <w:sz w:val="28"/>
-          <w:szCs w:val="28"/>
-          <w:lang w:eastAsia="ru-RU"/>
-        </w:rPr>
-        <w:fldChar w:fldCharType="end"/>
+        <w:t xml:space="preserve">  -</w:t>
+      </w:r>
+      <w:r>
+        <w:rPr>
+          <w:rFonts w:ascii="Times New Roman" w:eastAsia="Times New Roman" w:hAnsi="Times New Roman" w:cs="Times New Roman"/>
+          <w:color w:val="22272F"/>
+          <w:sz w:val="28"/>
+          <w:szCs w:val="28"/>
+          <w:lang w:eastAsia="ru-RU"/>
+        </w:rPr>
+        <w:t xml:space="preserve"> {{</w:t>
+      </w:r>
+      <w:r>
+        <w:t xml:space="preserve"> </w:t>
+      </w:r>
+      <w:r>
+        <w:rPr>
+          <w:rFonts w:ascii="Times New Roman" w:eastAsia="Times New Roman" w:hAnsi="Times New Roman" w:cs="Times New Roman"/>
+          <w:color w:val="22272F"/>
+          <w:sz w:val="28"/>
+          <w:szCs w:val="28"/>
+          <w:lang w:val="en-US" w:eastAsia="ru-RU"/>
+        </w:rPr>
+        <w:t>harmful</w:t>
+      </w:r>
+      <w:r>
+        <w:rPr>
+          <w:rFonts w:ascii="Times New Roman" w:eastAsia="Times New Roman" w:hAnsi="Times New Roman" w:cs="Times New Roman"/>
+          <w:color w:val="22272F"/>
+          <w:sz w:val="28"/>
+          <w:szCs w:val="28"/>
+          <w:lang w:eastAsia="ru-RU"/>
+        </w:rPr>
+        <w:t>_</w:t>
+      </w:r>
+      <w:r>
+        <w:rPr>
+          <w:rFonts w:ascii="Times New Roman" w:eastAsia="Times New Roman" w:hAnsi="Times New Roman" w:cs="Times New Roman"/>
+          <w:color w:val="22272F"/>
+          <w:sz w:val="28"/>
+          <w:szCs w:val="28"/>
+          <w:lang w:val="en-US" w:eastAsia="ru-RU"/>
+        </w:rPr>
+        <w:t>name</w:t>
+      </w:r>
+      <w:r>
+        <w:rPr>
+          <w:rFonts w:ascii="Times New Roman" w:eastAsia="Times New Roman" w:hAnsi="Times New Roman" w:cs="Times New Roman"/>
+          <w:color w:val="22272F"/>
+          <w:sz w:val="28"/>
+          <w:szCs w:val="28"/>
+          <w:lang w:eastAsia="ru-RU"/>
+        </w:rPr>
+        <w:t>}} – {{</w:t>
+      </w:r>
+      <w:r>
+        <w:t xml:space="preserve"> </w:t>
+      </w:r>
+      <w:r>
+        <w:rPr>
+          <w:rFonts w:ascii="Times New Roman" w:eastAsia="Times New Roman" w:hAnsi="Times New Roman" w:cs="Times New Roman"/>
+          <w:color w:val="22272F"/>
+          <w:sz w:val="28"/>
+          <w:szCs w:val="28"/>
+          <w:lang w:val="en-US" w:eastAsia="ru-RU"/>
+        </w:rPr>
+        <w:t>harmful</w:t>
+      </w:r>
+      <w:r>
+        <w:rPr>
+          <w:rFonts w:ascii="Times New Roman" w:eastAsia="Times New Roman" w:hAnsi="Times New Roman" w:cs="Times New Roman"/>
+          <w:color w:val="22272F"/>
+          <w:sz w:val="28"/>
+          <w:szCs w:val="28"/>
+          <w:lang w:eastAsia="ru-RU"/>
+        </w:rPr>
+        <w:t>_</w:t>
+      </w:r>
+      <w:r>
+        <w:rPr>
+          <w:rFonts w:ascii="Times New Roman" w:eastAsia="Times New Roman" w:hAnsi="Times New Roman" w:cs="Times New Roman"/>
+          <w:color w:val="22272F"/>
+          <w:sz w:val="28"/>
+          <w:szCs w:val="28"/>
+          <w:lang w:val="en-US" w:eastAsia="ru-RU"/>
+        </w:rPr>
+        <w:t>code</w:t>
+      </w:r>
+      <w:r>
+        <w:rPr>
+          <w:rFonts w:ascii="Times New Roman" w:eastAsia="Times New Roman" w:hAnsi="Times New Roman" w:cs="Times New Roman"/>
+          <w:color w:val="22272F"/>
+          <w:sz w:val="28"/>
+          <w:szCs w:val="28"/>
+          <w:lang w:eastAsia="ru-RU"/>
+        </w:rPr>
+        <w:t>}}</w:t>
       </w:r>
       <w:r>
         <w:rPr>
@@ -3179,6 +3065,12 @@
   <wne:recipientData>
     <wne:active wne:val="1"/>
     <wne:hash wne:val="-1832434065"/>
+  </wne:recipientData>
+  <wne:recipientData>
+    <wne:active wne:val="1"/>
+  </wne:recipientData>
+  <wne:recipientData>
+    <wne:active wne:val="1"/>
   </wne:recipientData>
   <wne:recipientData>
     <wne:active wne:val="1"/>
@@ -4025,7 +3917,7 @@
 </file>
 
 <file path=customXml/itemProps1.xml><?xml version="1.0" encoding="utf-8"?>
-<ds:datastoreItem xmlns:ds="http://schemas.openxmlformats.org/officeDocument/2006/customXml" ds:itemID="{BDD3F849-128E-4FD3-9A14-944349072A3E}">
+<ds:datastoreItem xmlns:ds="http://schemas.openxmlformats.org/officeDocument/2006/customXml" ds:itemID="{714A8AA5-B88E-4B22-A606-15074E7CBF6E}">
   <ds:schemaRefs>
     <ds:schemaRef ds:uri="http://schemas.openxmlformats.org/officeDocument/2006/bibliography"/>
   </ds:schemaRefs>

--- a/static/DocxTemplates/med.docx
+++ b/static/DocxTemplates/med.docx
@@ -426,7 +426,27 @@
         </w:rPr>
         <w:tab/>
         <w:tab/>
-        <w:t xml:space="preserve">на предварительный медицинский осмотр </w:t>
+        <w:t xml:space="preserve">на </w:t>
+      </w:r>
+      <w:r>
+        <w:rPr>
+          <w:rFonts w:cs="Times New Roman" w:ascii="Times New Roman" w:hAnsi="Times New Roman"/>
+          <w:b/>
+          <w:sz w:val="28"/>
+          <w:szCs w:val="28"/>
+          <w:lang w:eastAsia="ru-RU"/>
+        </w:rPr>
+        <w:t>{{ title }}</w:t>
+      </w:r>
+      <w:r>
+        <w:rPr>
+          <w:rFonts w:cs="Times New Roman" w:ascii="Times New Roman" w:hAnsi="Times New Roman"/>
+          <w:b/>
+          <w:sz w:val="28"/>
+          <w:szCs w:val="28"/>
+          <w:lang w:eastAsia="ru-RU"/>
+        </w:rPr>
+        <w:t xml:space="preserve"> медицинский осмотр </w:t>
       </w:r>
     </w:p>
     <w:p>
@@ -1665,17 +1685,7 @@
           <w:szCs w:val="28"/>
           <w:lang w:val="en-US" w:eastAsia="ru-RU"/>
         </w:rPr>
-        <w:t>6</w:t>
-      </w:r>
-      <w:r>
-        <w:rPr>
-          <w:rFonts w:eastAsia="Times New Roman" w:cs="Times New Roman" w:ascii="Times New Roman" w:hAnsi="Times New Roman"/>
-          <w:color w:val="22272F"/>
-          <w:sz w:val="28"/>
-          <w:szCs w:val="28"/>
-          <w:lang w:val="en-US" w:eastAsia="ru-RU"/>
-        </w:rPr>
-        <w:t xml:space="preserve">. </w:t>
+        <w:t xml:space="preserve">6. </w:t>
       </w:r>
       <w:r>
         <w:rPr>

--- a/static/DocxTemplates/med.docx
+++ b/static/DocxTemplates/med.docx
@@ -426,27 +426,7 @@
         </w:rPr>
         <w:tab/>
         <w:tab/>
-        <w:t xml:space="preserve">на </w:t>
-      </w:r>
-      <w:r>
-        <w:rPr>
-          <w:rFonts w:cs="Times New Roman" w:ascii="Times New Roman" w:hAnsi="Times New Roman"/>
-          <w:b/>
-          <w:sz w:val="28"/>
-          <w:szCs w:val="28"/>
-          <w:lang w:eastAsia="ru-RU"/>
-        </w:rPr>
-        <w:t>{{ title }}</w:t>
-      </w:r>
-      <w:r>
-        <w:rPr>
-          <w:rFonts w:cs="Times New Roman" w:ascii="Times New Roman" w:hAnsi="Times New Roman"/>
-          <w:b/>
-          <w:sz w:val="28"/>
-          <w:szCs w:val="28"/>
-          <w:lang w:eastAsia="ru-RU"/>
-        </w:rPr>
-        <w:t xml:space="preserve"> медицинский осмотр </w:t>
+        <w:t xml:space="preserve">на {{ title }} медицинский осмотр </w:t>
       </w:r>
     </w:p>
     <w:p>
@@ -1325,32 +1305,32 @@
           <w:color w:val="22272F"/>
           <w:sz w:val="28"/>
           <w:szCs w:val="28"/>
+          <w:u w:val="none"/>
+          <w:lang w:eastAsia="ru-RU"/>
+        </w:rPr>
+        <w:t>Поступающий на работу/</w:t>
+      </w:r>
+      <w:r>
+        <w:rPr>
+          <w:rFonts w:eastAsia="Times New Roman" w:cs="Times New Roman" w:ascii="Times New Roman" w:hAnsi="Times New Roman"/>
+          <w:color w:val="22272F"/>
+          <w:sz w:val="28"/>
+          <w:szCs w:val="28"/>
           <w:u w:val="single"/>
           <w:lang w:eastAsia="ru-RU"/>
         </w:rPr>
-        <w:t>{{</w:t>
-      </w:r>
-      <w:r>
-        <w:rPr>
-          <w:rFonts w:eastAsia="Times New Roman" w:cs="Times New Roman" w:ascii="Times New Roman" w:hAnsi="Times New Roman"/>
-          <w:color w:val="22272F"/>
-          <w:sz w:val="28"/>
-          <w:szCs w:val="28"/>
-          <w:u w:val="single"/>
-          <w:lang w:val="en-US" w:eastAsia="ru-RU"/>
-        </w:rPr>
-        <w:t>status</w:t>
-      </w:r>
-      <w:r>
-        <w:rPr>
-          <w:rFonts w:eastAsia="Times New Roman" w:cs="Times New Roman" w:ascii="Times New Roman" w:hAnsi="Times New Roman"/>
-          <w:color w:val="22272F"/>
-          <w:sz w:val="28"/>
-          <w:szCs w:val="28"/>
-          <w:u w:val="single"/>
-          <w:lang w:eastAsia="ru-RU"/>
-        </w:rPr>
-        <w:t>}}.</w:t>
+        <w:t>работающий</w:t>
+      </w:r>
+      <w:r>
+        <w:rPr>
+          <w:rFonts w:eastAsia="Times New Roman" w:cs="Times New Roman" w:ascii="Times New Roman" w:hAnsi="Times New Roman"/>
+          <w:color w:val="22272F"/>
+          <w:sz w:val="28"/>
+          <w:szCs w:val="28"/>
+          <w:u w:val="none"/>
+          <w:lang w:eastAsia="ru-RU"/>
+        </w:rPr>
+        <w:t xml:space="preserve"> (нужное подчеркнуть).</w:t>
       </w:r>
     </w:p>
     <w:p>

--- a/static/DocxTemplates/med.docx
+++ b/static/DocxTemplates/med.docx
@@ -746,7 +746,7 @@
           <w:szCs w:val="28"/>
           <w:lang w:eastAsia="ru-RU"/>
         </w:rPr>
-        <w:t>Местонахождение: {{</w:t>
+        <w:t>Место нахождение: {{</w:t>
       </w:r>
       <w:r>
         <w:rPr>
@@ -840,18 +840,8 @@
           <w:tab w:val="left" w:pos="14656" w:leader="none"/>
         </w:tabs>
         <w:spacing w:lineRule="auto" w:line="240" w:before="0" w:after="0"/>
-        <w:jc w:val="both"/>
-        <w:rPr>
-          <w:rFonts w:ascii="Times New Roman" w:hAnsi="Times New Roman" w:eastAsia="Times New Roman" w:cs="Times New Roman"/>
-          <w:b/>
-          <w:b/>
-          <w:i/>
-          <w:i/>
-          <w:color w:val="22272F"/>
-          <w:sz w:val="28"/>
-          <w:szCs w:val="28"/>
-          <w:lang w:eastAsia="ru-RU"/>
-        </w:rPr>
+        <w:jc w:val="left"/>
+        <w:rPr/>
       </w:pPr>
       <w:r>
         <w:rPr>
@@ -961,36 +951,50 @@
           <w:tab w:val="left" w:pos="14656" w:leader="none"/>
         </w:tabs>
         <w:spacing w:lineRule="auto" w:line="240" w:before="0" w:after="0"/>
-        <w:jc w:val="both"/>
-        <w:rPr>
-          <w:rFonts w:ascii="Times New Roman" w:hAnsi="Times New Roman" w:eastAsia="Times New Roman" w:cs="Times New Roman"/>
+        <w:jc w:val="left"/>
+        <w:rPr/>
+      </w:pPr>
+      <w:r>
+        <w:rPr>
+          <w:rFonts w:eastAsia="Times New Roman" w:cs="Times New Roman" w:ascii="Times New Roman" w:hAnsi="Times New Roman"/>
+          <w:b/>
+          <w:i/>
+          <w:color w:val="22272F"/>
+          <w:sz w:val="28"/>
+          <w:szCs w:val="28"/>
+          <w:lang w:eastAsia="ru-RU"/>
+        </w:rPr>
+        <w:t xml:space="preserve"> </w:t>
+      </w:r>
+      <w:r>
+        <w:rPr>
+          <w:rFonts w:eastAsia="Times New Roman" w:cs="Times New Roman" w:ascii="Times New Roman" w:hAnsi="Times New Roman"/>
+          <w:color w:val="22272F"/>
+          <w:sz w:val="28"/>
+          <w:szCs w:val="28"/>
+          <w:lang w:eastAsia="ru-RU"/>
+        </w:rPr>
+        <w:t>СНИЛС:  {{</w:t>
+      </w:r>
+      <w:r>
+        <w:rPr>
+          <w:rFonts w:eastAsia="Times New Roman" w:cs="Times New Roman" w:ascii="Times New Roman" w:hAnsi="Times New Roman"/>
           <w:color w:val="22272F"/>
           <w:sz w:val="28"/>
           <w:szCs w:val="28"/>
           <w:lang w:val="en-US" w:eastAsia="ru-RU"/>
         </w:rPr>
-      </w:pPr>
-      <w:r>
-        <w:rPr>
-          <w:rFonts w:eastAsia="Times New Roman" w:cs="Times New Roman" w:ascii="Times New Roman" w:hAnsi="Times New Roman"/>
-          <w:b/>
-          <w:i/>
-          <w:color w:val="22272F"/>
-          <w:sz w:val="28"/>
-          <w:szCs w:val="28"/>
-          <w:lang w:eastAsia="ru-RU"/>
-        </w:rPr>
-        <w:t xml:space="preserve"> </w:t>
-      </w:r>
-      <w:r>
-        <w:rPr>
-          <w:rFonts w:eastAsia="Times New Roman" w:cs="Times New Roman" w:ascii="Times New Roman" w:hAnsi="Times New Roman"/>
-          <w:color w:val="22272F"/>
-          <w:sz w:val="28"/>
-          <w:szCs w:val="28"/>
-          <w:lang w:eastAsia="ru-RU"/>
-        </w:rPr>
-        <w:t>СНИЛС:  {{</w:t>
+        <w:t>snils</w:t>
+      </w:r>
+      <w:r>
+        <w:rPr>
+          <w:rFonts w:eastAsia="Times New Roman" w:cs="Times New Roman" w:ascii="Times New Roman" w:hAnsi="Times New Roman"/>
+          <w:color w:val="22272F"/>
+          <w:sz w:val="28"/>
+          <w:szCs w:val="28"/>
+          <w:lang w:eastAsia="ru-RU"/>
+        </w:rPr>
+        <w:t>}},  полис ОМС/ДМС: {{</w:t>
       </w:r>
       <w:r>
         <w:rPr>
@@ -1000,17 +1004,17 @@
           <w:szCs w:val="28"/>
           <w:lang w:val="en-US" w:eastAsia="ru-RU"/>
         </w:rPr>
-        <w:t>snils</w:t>
-      </w:r>
-      <w:r>
-        <w:rPr>
-          <w:rFonts w:eastAsia="Times New Roman" w:cs="Times New Roman" w:ascii="Times New Roman" w:hAnsi="Times New Roman"/>
-          <w:color w:val="22272F"/>
-          <w:sz w:val="28"/>
-          <w:szCs w:val="28"/>
-          <w:lang w:eastAsia="ru-RU"/>
-        </w:rPr>
-        <w:t xml:space="preserve">}},  </w:t>
+        <w:t>oms</w:t>
+      </w:r>
+      <w:r>
+        <w:rPr>
+          <w:rFonts w:eastAsia="Times New Roman" w:cs="Times New Roman" w:ascii="Times New Roman" w:hAnsi="Times New Roman"/>
+          <w:color w:val="22272F"/>
+          <w:sz w:val="28"/>
+          <w:szCs w:val="28"/>
+          <w:lang w:eastAsia="ru-RU"/>
+        </w:rPr>
+        <w:t>}}</w:t>
       </w:r>
     </w:p>
     <w:p>
@@ -1039,73 +1043,7 @@
           <w:tab w:val="left" w:pos="14656" w:leader="none"/>
         </w:tabs>
         <w:spacing w:lineRule="auto" w:line="240" w:before="0" w:after="0"/>
-        <w:jc w:val="both"/>
-        <w:rPr>
-          <w:rFonts w:ascii="Times New Roman" w:hAnsi="Times New Roman" w:eastAsia="Times New Roman" w:cs="Times New Roman"/>
-          <w:color w:val="22272F"/>
-          <w:sz w:val="28"/>
-          <w:szCs w:val="28"/>
-          <w:lang w:eastAsia="ru-RU"/>
-        </w:rPr>
-      </w:pPr>
-      <w:r>
-        <w:rPr>
-          <w:rFonts w:eastAsia="Times New Roman" w:cs="Times New Roman" w:ascii="Times New Roman" w:hAnsi="Times New Roman"/>
-          <w:color w:val="22272F"/>
-          <w:sz w:val="28"/>
-          <w:szCs w:val="28"/>
-          <w:lang w:eastAsia="ru-RU"/>
-        </w:rPr>
-        <w:t>полис ОМС/ДМС: {{</w:t>
-      </w:r>
-      <w:r>
-        <w:rPr>
-          <w:rFonts w:eastAsia="Times New Roman" w:cs="Times New Roman" w:ascii="Times New Roman" w:hAnsi="Times New Roman"/>
-          <w:color w:val="22272F"/>
-          <w:sz w:val="28"/>
-          <w:szCs w:val="28"/>
-          <w:lang w:val="en-US" w:eastAsia="ru-RU"/>
-        </w:rPr>
-        <w:t>oms</w:t>
-      </w:r>
-      <w:r>
-        <w:rPr>
-          <w:rFonts w:eastAsia="Times New Roman" w:cs="Times New Roman" w:ascii="Times New Roman" w:hAnsi="Times New Roman"/>
-          <w:color w:val="22272F"/>
-          <w:sz w:val="28"/>
-          <w:szCs w:val="28"/>
-          <w:lang w:eastAsia="ru-RU"/>
-        </w:rPr>
-        <w:t>}}</w:t>
-      </w:r>
-    </w:p>
-    <w:p>
-      <w:pPr>
-        <w:pStyle w:val="Normal"/>
-        <w:shd w:val="clear" w:color="auto" w:fill="FFFFFF"/>
-        <w:tabs>
-          <w:tab w:val="clear" w:pos="708"/>
-          <w:tab w:val="left" w:pos="916" w:leader="none"/>
-          <w:tab w:val="left" w:pos="1832" w:leader="none"/>
-          <w:tab w:val="left" w:pos="2748" w:leader="none"/>
-          <w:tab w:val="left" w:pos="3664" w:leader="none"/>
-          <w:tab w:val="left" w:pos="4580" w:leader="none"/>
-          <w:tab w:val="left" w:pos="5496" w:leader="none"/>
-          <w:tab w:val="left" w:pos="6412" w:leader="none"/>
-          <w:tab w:val="left" w:pos="7328" w:leader="none"/>
-          <w:tab w:val="left" w:pos="8244" w:leader="none"/>
-          <w:tab w:val="left" w:pos="9160" w:leader="none"/>
-          <w:tab w:val="left" w:pos="9639" w:leader="none"/>
-          <w:tab w:val="left" w:pos="9923" w:leader="none"/>
-          <w:tab w:val="left" w:pos="10076" w:leader="none"/>
-          <w:tab w:val="left" w:pos="10992" w:leader="none"/>
-          <w:tab w:val="left" w:pos="11908" w:leader="none"/>
-          <w:tab w:val="left" w:pos="12824" w:leader="none"/>
-          <w:tab w:val="left" w:pos="13740" w:leader="none"/>
-          <w:tab w:val="left" w:pos="14656" w:leader="none"/>
-        </w:tabs>
-        <w:spacing w:lineRule="auto" w:line="240" w:before="0" w:after="0"/>
-        <w:jc w:val="both"/>
+        <w:jc w:val="left"/>
         <w:rPr>
           <w:rFonts w:ascii="Times New Roman" w:hAnsi="Times New Roman" w:eastAsia="Times New Roman" w:cs="Times New Roman"/>
           <w:i/>
@@ -1151,14 +1089,8 @@
           <w:tab w:val="left" w:pos="14656" w:leader="none"/>
         </w:tabs>
         <w:spacing w:lineRule="auto" w:line="240" w:before="0" w:after="0"/>
-        <w:jc w:val="both"/>
-        <w:rPr>
-          <w:rFonts w:ascii="Times New Roman" w:hAnsi="Times New Roman" w:eastAsia="Times New Roman" w:cs="Times New Roman"/>
-          <w:color w:val="22272F"/>
-          <w:sz w:val="28"/>
-          <w:szCs w:val="28"/>
-          <w:lang w:eastAsia="ru-RU"/>
-        </w:rPr>
+        <w:jc w:val="left"/>
+        <w:rPr/>
       </w:pPr>
       <w:r>
         <w:rPr>
@@ -1236,7 +1168,7 @@
           <w:tab w:val="left" w:pos="14656" w:leader="none"/>
         </w:tabs>
         <w:spacing w:lineRule="auto" w:line="240" w:before="0" w:after="0"/>
-        <w:jc w:val="both"/>
+        <w:jc w:val="left"/>
         <w:rPr>
           <w:rFonts w:ascii="Times New Roman" w:hAnsi="Times New Roman" w:eastAsia="Times New Roman" w:cs="Times New Roman"/>
           <w:color w:val="22272F"/>
@@ -1280,14 +1212,8 @@
           <w:tab w:val="left" w:pos="14656" w:leader="none"/>
         </w:tabs>
         <w:spacing w:lineRule="auto" w:line="240" w:before="0" w:after="0"/>
-        <w:jc w:val="both"/>
-        <w:rPr>
-          <w:rFonts w:ascii="Times New Roman" w:hAnsi="Times New Roman" w:eastAsia="Times New Roman" w:cs="Times New Roman"/>
-          <w:color w:val="22272F"/>
-          <w:sz w:val="28"/>
-          <w:szCs w:val="28"/>
-          <w:lang w:eastAsia="ru-RU"/>
-        </w:rPr>
+        <w:jc w:val="left"/>
+        <w:rPr/>
       </w:pPr>
       <w:r>
         <w:rPr>
@@ -1357,7 +1283,7 @@
           <w:tab w:val="left" w:pos="14656" w:leader="none"/>
         </w:tabs>
         <w:spacing w:lineRule="auto" w:line="240" w:before="0" w:after="0"/>
-        <w:jc w:val="both"/>
+        <w:jc w:val="left"/>
         <w:rPr>
           <w:rFonts w:ascii="Times New Roman" w:hAnsi="Times New Roman" w:eastAsia="Times New Roman" w:cs="Times New Roman"/>
           <w:color w:val="22272F"/>
@@ -1401,16 +1327,8 @@
           <w:tab w:val="left" w:pos="14656" w:leader="none"/>
         </w:tabs>
         <w:spacing w:lineRule="auto" w:line="240" w:before="0" w:after="0"/>
-        <w:jc w:val="both"/>
-        <w:rPr>
-          <w:rFonts w:ascii="Times New Roman" w:hAnsi="Times New Roman" w:eastAsia="Times New Roman" w:cs="Times New Roman"/>
-          <w:i/>
-          <w:i/>
-          <w:color w:val="22272F"/>
-          <w:sz w:val="28"/>
-          <w:szCs w:val="28"/>
-          <w:lang w:eastAsia="ru-RU"/>
-        </w:rPr>
+        <w:jc w:val="left"/>
+        <w:rPr/>
       </w:pPr>
       <w:r>
         <w:rPr>
@@ -1478,7 +1396,7 @@
           <w:tab w:val="left" w:pos="14656" w:leader="none"/>
         </w:tabs>
         <w:spacing w:lineRule="auto" w:line="240" w:before="0" w:after="0"/>
-        <w:jc w:val="both"/>
+        <w:jc w:val="left"/>
         <w:rPr>
           <w:rFonts w:ascii="Times New Roman" w:hAnsi="Times New Roman" w:eastAsia="Times New Roman" w:cs="Times New Roman"/>
           <w:color w:val="22272F"/>
@@ -1521,16 +1439,8 @@
           <w:tab w:val="left" w:pos="14656" w:leader="none"/>
         </w:tabs>
         <w:spacing w:lineRule="auto" w:line="240" w:before="0" w:after="0"/>
-        <w:jc w:val="both"/>
-        <w:rPr>
-          <w:rFonts w:ascii="Times New Roman" w:hAnsi="Times New Roman" w:eastAsia="Times New Roman" w:cs="Times New Roman"/>
-          <w:i/>
-          <w:i/>
-          <w:color w:val="22272F"/>
-          <w:sz w:val="28"/>
-          <w:szCs w:val="28"/>
-          <w:lang w:eastAsia="ru-RU"/>
-        </w:rPr>
+        <w:jc w:val="left"/>
+        <w:rPr/>
       </w:pPr>
       <w:r>
         <w:rPr>
@@ -1600,7 +1510,7 @@
           <w:tab w:val="left" w:pos="14656" w:leader="none"/>
         </w:tabs>
         <w:spacing w:lineRule="auto" w:line="240" w:before="0" w:after="0"/>
-        <w:jc w:val="both"/>
+        <w:jc w:val="left"/>
         <w:rPr>
           <w:rFonts w:ascii="Times New Roman" w:hAnsi="Times New Roman" w:eastAsia="Times New Roman" w:cs="Times New Roman"/>
           <w:i/>
@@ -1646,17 +1556,29 @@
           <w:tab w:val="left" w:pos="14656" w:leader="none"/>
         </w:tabs>
         <w:spacing w:lineRule="auto" w:line="240" w:before="0" w:after="0"/>
-        <w:jc w:val="both"/>
-        <w:rPr>
-          <w:rFonts w:ascii="Times New Roman" w:hAnsi="Times New Roman" w:eastAsia="Times New Roman" w:cs="Times New Roman"/>
-          <w:b/>
-          <w:b/>
+        <w:jc w:val="left"/>
+        <w:rPr/>
+      </w:pPr>
+      <w:r>
+        <w:rPr>
+          <w:rFonts w:eastAsia="Times New Roman" w:cs="Times New Roman" w:ascii="Times New Roman" w:hAnsi="Times New Roman"/>
           <w:color w:val="22272F"/>
           <w:sz w:val="28"/>
           <w:szCs w:val="28"/>
           <w:lang w:val="en-US" w:eastAsia="ru-RU"/>
         </w:rPr>
-      </w:pPr>
+        <w:t xml:space="preserve">6. </w:t>
+      </w:r>
+      <w:r>
+        <w:rPr>
+          <w:rFonts w:eastAsia="Times New Roman" w:cs="Times New Roman" w:ascii="Times New Roman" w:hAnsi="Times New Roman"/>
+          <w:color w:val="22272F"/>
+          <w:sz w:val="28"/>
+          <w:szCs w:val="28"/>
+          <w:lang w:eastAsia="ru-RU"/>
+        </w:rPr>
+        <w:t>Профессия</w:t>
+      </w:r>
       <w:r>
         <w:rPr>
           <w:rFonts w:eastAsia="Times New Roman" w:cs="Times New Roman" w:ascii="Times New Roman" w:hAnsi="Times New Roman"/>
@@ -1665,17 +1587,17 @@
           <w:szCs w:val="28"/>
           <w:lang w:val="en-US" w:eastAsia="ru-RU"/>
         </w:rPr>
-        <w:t xml:space="preserve">6. </w:t>
-      </w:r>
-      <w:r>
-        <w:rPr>
-          <w:rFonts w:eastAsia="Times New Roman" w:cs="Times New Roman" w:ascii="Times New Roman" w:hAnsi="Times New Roman"/>
-          <w:color w:val="22272F"/>
-          <w:sz w:val="28"/>
-          <w:szCs w:val="28"/>
-          <w:lang w:eastAsia="ru-RU"/>
-        </w:rPr>
-        <w:t>Профессия</w:t>
+        <w:t xml:space="preserve"> (</w:t>
+      </w:r>
+      <w:r>
+        <w:rPr>
+          <w:rFonts w:eastAsia="Times New Roman" w:cs="Times New Roman" w:ascii="Times New Roman" w:hAnsi="Times New Roman"/>
+          <w:color w:val="22272F"/>
+          <w:sz w:val="28"/>
+          <w:szCs w:val="28"/>
+          <w:lang w:eastAsia="ru-RU"/>
+        </w:rPr>
+        <w:t>работа</w:t>
       </w:r>
       <w:r>
         <w:rPr>
@@ -1685,27 +1607,7 @@
           <w:szCs w:val="28"/>
           <w:lang w:val="en-US" w:eastAsia="ru-RU"/>
         </w:rPr>
-        <w:t xml:space="preserve"> (</w:t>
-      </w:r>
-      <w:r>
-        <w:rPr>
-          <w:rFonts w:eastAsia="Times New Roman" w:cs="Times New Roman" w:ascii="Times New Roman" w:hAnsi="Times New Roman"/>
-          <w:color w:val="22272F"/>
-          <w:sz w:val="28"/>
-          <w:szCs w:val="28"/>
-          <w:lang w:eastAsia="ru-RU"/>
-        </w:rPr>
-        <w:t>работа</w:t>
-      </w:r>
-      <w:r>
-        <w:rPr>
-          <w:rFonts w:eastAsia="Times New Roman" w:cs="Times New Roman" w:ascii="Times New Roman" w:hAnsi="Times New Roman"/>
-          <w:color w:val="22272F"/>
-          <w:sz w:val="28"/>
-          <w:szCs w:val="28"/>
-          <w:lang w:val="en-US" w:eastAsia="ru-RU"/>
-        </w:rPr>
-        <w:t>)   - {{</w:t>
+        <w:t>) - {{</w:t>
       </w:r>
       <w:r>
         <w:rPr>
